--- a/07a. Vigilancia avances de la industria.docx
+++ b/07a. Vigilancia avances de la industria.docx
@@ -130,7 +130,7 @@
               <w:jc w:val="left"/>
             </w:pPr>
             <w:r>
-              <w:t xml:space="preserve">Secuencia</w:t>
+              <w:t xml:space="preserve">Version</w:t>
             </w:r>
           </w:p>
         </w:tc>
@@ -142,7 +142,7 @@
               <w:jc w:val="left"/>
             </w:pPr>
             <w:r>
-              <w:t xml:space="preserve">Padre | Hijo</w:t>
+              <w:t xml:space="preserve">del 15 Jan 2023</w:t>
             </w:r>
           </w:p>
         </w:tc>

--- a/07a. Vigilancia avances de la industria.docx
+++ b/07a. Vigilancia avances de la industria.docx
@@ -142,7 +142,7 @@
               <w:jc w:val="left"/>
             </w:pPr>
             <w:r>
-              <w:t xml:space="preserve">del 15 Jan 2023</w:t>
+              <w:t xml:space="preserve">545fd2e del 15 Jan 2023</w:t>
             </w:r>
           </w:p>
         </w:tc>

--- a/07a. Vigilancia avances de la industria.docx
+++ b/07a. Vigilancia avances de la industria.docx
@@ -142,7 +142,7 @@
               <w:jc w:val="left"/>
             </w:pPr>
             <w:r>
-              <w:t xml:space="preserve">545fd2e del 15 Jan 2023</w:t>
+              <w:t xml:space="preserve">b32a985 del 15 Jan 2023</w:t>
             </w:r>
           </w:p>
         </w:tc>

--- a/07a. Vigilancia avances de la industria.docx
+++ b/07a. Vigilancia avances de la industria.docx
@@ -142,7 +142,7 @@
               <w:jc w:val="left"/>
             </w:pPr>
             <w:r>
-              <w:t xml:space="preserve">b32a985 del 15 Jan 2023</w:t>
+              <w:t xml:space="preserve">380bdf9 del 16 Jan 2023</w:t>
             </w:r>
           </w:p>
         </w:tc>

--- a/07a. Vigilancia avances de la industria.docx
+++ b/07a. Vigilancia avances de la industria.docx
@@ -142,7 +142,7 @@
               <w:jc w:val="left"/>
             </w:pPr>
             <w:r>
-              <w:t xml:space="preserve">380bdf9 del 16 Jan 2023</w:t>
+              <w:t xml:space="preserve">3fdf037 del 16 Jan 2023</w:t>
             </w:r>
           </w:p>
         </w:tc>

--- a/07a. Vigilancia avances de la industria.docx
+++ b/07a. Vigilancia avances de la industria.docx
@@ -142,7 +142,7 @@
               <w:jc w:val="left"/>
             </w:pPr>
             <w:r>
-              <w:t xml:space="preserve">3fdf037 del 16 Jan 2023</w:t>
+              <w:t xml:space="preserve">15b3d3c del 26 Jan 2023</w:t>
             </w:r>
           </w:p>
         </w:tc>

--- a/07a. Vigilancia avances de la industria.docx
+++ b/07a. Vigilancia avances de la industria.docx
@@ -142,7 +142,7 @@
               <w:jc w:val="left"/>
             </w:pPr>
             <w:r>
-              <w:t xml:space="preserve">15b3d3c del 26 Jan 2023</w:t>
+              <w:t xml:space="preserve">a5bcf25 del 27 Jan 2023</w:t>
             </w:r>
           </w:p>
         </w:tc>

--- a/07a. Vigilancia avances de la industria.docx
+++ b/07a. Vigilancia avances de la industria.docx
@@ -142,7 +142,7 @@
               <w:jc w:val="left"/>
             </w:pPr>
             <w:r>
-              <w:t xml:space="preserve">a5bcf25 del 27 Jan 2023</w:t>
+              <w:t xml:space="preserve">93ec6b5 del 27 Jan 2023</w:t>
             </w:r>
           </w:p>
         </w:tc>

--- a/07a. Vigilancia avances de la industria.docx
+++ b/07a. Vigilancia avances de la industria.docx
@@ -142,7 +142,7 @@
               <w:jc w:val="left"/>
             </w:pPr>
             <w:r>
-              <w:t xml:space="preserve">93ec6b5 del 27 Jan 2023</w:t>
+              <w:t xml:space="preserve">4495d73 del 27 Jan 2023</w:t>
             </w:r>
           </w:p>
         </w:tc>

--- a/07a. Vigilancia avances de la industria.docx
+++ b/07a. Vigilancia avances de la industria.docx
@@ -142,7 +142,7 @@
               <w:jc w:val="left"/>
             </w:pPr>
             <w:r>
-              <w:t xml:space="preserve">4495d73 del 27 Jan 2023</w:t>
+              <w:t xml:space="preserve">075bab1 del 27 Jan 2023</w:t>
             </w:r>
           </w:p>
         </w:tc>

--- a/07a. Vigilancia avances de la industria.docx
+++ b/07a. Vigilancia avances de la industria.docx
@@ -142,7 +142,7 @@
               <w:jc w:val="left"/>
             </w:pPr>
             <w:r>
-              <w:t xml:space="preserve">075bab1 del 27 Jan 2023</w:t>
+              <w:t xml:space="preserve">849d888 del 28 Jan 2023</w:t>
             </w:r>
           </w:p>
         </w:tc>

--- a/07a. Vigilancia avances de la industria.docx
+++ b/07a. Vigilancia avances de la industria.docx
@@ -142,7 +142,7 @@
               <w:jc w:val="left"/>
             </w:pPr>
             <w:r>
-              <w:t xml:space="preserve">849d888 del 28 Jan 2023</w:t>
+              <w:t xml:space="preserve">ac30e75 del 28 Jan 2023</w:t>
             </w:r>
           </w:p>
         </w:tc>

--- a/07a. Vigilancia avances de la industria.docx
+++ b/07a. Vigilancia avances de la industria.docx
@@ -142,7 +142,7 @@
               <w:jc w:val="left"/>
             </w:pPr>
             <w:r>
-              <w:t xml:space="preserve">ac30e75 del 28 Jan 2023</w:t>
+              <w:t xml:space="preserve">0a4dbff del 29 Jan 2023</w:t>
             </w:r>
           </w:p>
         </w:tc>

--- a/07a. Vigilancia avances de la industria.docx
+++ b/07a. Vigilancia avances de la industria.docx
@@ -142,7 +142,7 @@
               <w:jc w:val="left"/>
             </w:pPr>
             <w:r>
-              <w:t xml:space="preserve">0a4dbff del 29 Jan 2023</w:t>
+              <w:t xml:space="preserve">c04e446 del 29 Jan 2023</w:t>
             </w:r>
           </w:p>
         </w:tc>

--- a/07a. Vigilancia avances de la industria.docx
+++ b/07a. Vigilancia avances de la industria.docx
@@ -142,7 +142,7 @@
               <w:jc w:val="left"/>
             </w:pPr>
             <w:r>
-              <w:t xml:space="preserve">c04e446 del 29 Jan 2023</w:t>
+              <w:t xml:space="preserve">c9b56af del 29 Jan 2023</w:t>
             </w:r>
           </w:p>
         </w:tc>

--- a/07a. Vigilancia avances de la industria.docx
+++ b/07a. Vigilancia avances de la industria.docx
@@ -142,7 +142,7 @@
               <w:jc w:val="left"/>
             </w:pPr>
             <w:r>
-              <w:t xml:space="preserve">c9b56af del 29 Jan 2023</w:t>
+              <w:t xml:space="preserve">350188a del 29 Jan 2023</w:t>
             </w:r>
           </w:p>
         </w:tc>

--- a/07a. Vigilancia avances de la industria.docx
+++ b/07a. Vigilancia avances de la industria.docx
@@ -142,7 +142,7 @@
               <w:jc w:val="left"/>
             </w:pPr>
             <w:r>
-              <w:t xml:space="preserve">350188a del 29 Jan 2023</w:t>
+              <w:t xml:space="preserve">fefc61a del 31 Jan 2023</w:t>
             </w:r>
           </w:p>
         </w:tc>

--- a/07a. Vigilancia avances de la industria.docx
+++ b/07a. Vigilancia avances de la industria.docx
@@ -142,7 +142,7 @@
               <w:jc w:val="left"/>
             </w:pPr>
             <w:r>
-              <w:t xml:space="preserve">fefc61a del 31 Jan 2023</w:t>
+              <w:t xml:space="preserve">238baf1 del 31 Jan 2023</w:t>
             </w:r>
           </w:p>
         </w:tc>

--- a/07a. Vigilancia avances de la industria.docx
+++ b/07a. Vigilancia avances de la industria.docx
@@ -142,7 +142,7 @@
               <w:jc w:val="left"/>
             </w:pPr>
             <w:r>
-              <w:t xml:space="preserve">238baf1 del 31 Jan 2023</w:t>
+              <w:t xml:space="preserve">e30ca49 del 31 Jan 2023</w:t>
             </w:r>
           </w:p>
         </w:tc>

--- a/07a. Vigilancia avances de la industria.docx
+++ b/07a. Vigilancia avances de la industria.docx
@@ -142,7 +142,7 @@
               <w:jc w:val="left"/>
             </w:pPr>
             <w:r>
-              <w:t xml:space="preserve">e30ca49 del 31 Jan 2023</w:t>
+              <w:t xml:space="preserve">a718841 del 31 Jan 2023</w:t>
             </w:r>
           </w:p>
         </w:tc>

--- a/07a. Vigilancia avances de la industria.docx
+++ b/07a. Vigilancia avances de la industria.docx
@@ -142,7 +142,7 @@
               <w:jc w:val="left"/>
             </w:pPr>
             <w:r>
-              <w:t xml:space="preserve">a718841 del 31 Jan 2023</w:t>
+              <w:t xml:space="preserve">f0e4ac9 del 31 Jan 2023</w:t>
             </w:r>
           </w:p>
         </w:tc>

--- a/07a. Vigilancia avances de la industria.docx
+++ b/07a. Vigilancia avances de la industria.docx
@@ -142,7 +142,7 @@
               <w:jc w:val="left"/>
             </w:pPr>
             <w:r>
-              <w:t xml:space="preserve">f0e4ac9 del 31 Jan 2023</w:t>
+              <w:t xml:space="preserve">e31bd2a del 31 Jan 2023</w:t>
             </w:r>
           </w:p>
         </w:tc>

--- a/07a. Vigilancia avances de la industria.docx
+++ b/07a. Vigilancia avances de la industria.docx
@@ -142,7 +142,7 @@
               <w:jc w:val="left"/>
             </w:pPr>
             <w:r>
-              <w:t xml:space="preserve">e31bd2a del 31 Jan 2023</w:t>
+              <w:t xml:space="preserve">9d55ca9 del 31 Jan 2023</w:t>
             </w:r>
           </w:p>
         </w:tc>

--- a/07a. Vigilancia avances de la industria.docx
+++ b/07a. Vigilancia avances de la industria.docx
@@ -142,7 +142,7 @@
               <w:jc w:val="left"/>
             </w:pPr>
             <w:r>
-              <w:t xml:space="preserve">9d55ca9 del 31 Jan 2023</w:t>
+              <w:t xml:space="preserve">19c9d01 del 31 Jan 2023</w:t>
             </w:r>
           </w:p>
         </w:tc>

--- a/07a. Vigilancia avances de la industria.docx
+++ b/07a. Vigilancia avances de la industria.docx
@@ -142,7 +142,7 @@
               <w:jc w:val="left"/>
             </w:pPr>
             <w:r>
-              <w:t xml:space="preserve">32783d5 del 10 Feb 2023</w:t>
+              <w:t xml:space="preserve">b22d0ff del 14 Feb 2023</w:t>
             </w:r>
           </w:p>
         </w:tc>

--- a/07a. Vigilancia avances de la industria.docx
+++ b/07a. Vigilancia avances de la industria.docx
@@ -142,7 +142,7 @@
               <w:jc w:val="left"/>
             </w:pPr>
             <w:r>
-              <w:t xml:space="preserve">b22d0ff del 14 Feb 2023</w:t>
+              <w:t xml:space="preserve">0ec2250 del 14 Feb 2023</w:t>
             </w:r>
           </w:p>
         </w:tc>

--- a/07a. Vigilancia avances de la industria.docx
+++ b/07a. Vigilancia avances de la industria.docx
@@ -142,7 +142,7 @@
               <w:jc w:val="left"/>
             </w:pPr>
             <w:r>
-              <w:t xml:space="preserve">0ec2250 del 14 Feb 2023</w:t>
+              <w:t xml:space="preserve">2e35bf8 del 16 Feb 2023</w:t>
             </w:r>
           </w:p>
         </w:tc>

--- a/07a. Vigilancia avances de la industria.docx
+++ b/07a. Vigilancia avances de la industria.docx
@@ -142,7 +142,7 @@
               <w:jc w:val="left"/>
             </w:pPr>
             <w:r>
-              <w:t xml:space="preserve">2e35bf8 del 16 Feb 2023</w:t>
+              <w:t xml:space="preserve">f3c1808 del 22 Feb 2023</w:t>
             </w:r>
           </w:p>
         </w:tc>

--- a/07a. Vigilancia avances de la industria.docx
+++ b/07a. Vigilancia avances de la industria.docx
@@ -142,7 +142,7 @@
               <w:jc w:val="left"/>
             </w:pPr>
             <w:r>
-              <w:t xml:space="preserve">f3c1808 del 22 Feb 2023</w:t>
+              <w:t xml:space="preserve">790e8ec del 28 Feb 2023</w:t>
             </w:r>
           </w:p>
         </w:tc>

--- a/07a. Vigilancia avances de la industria.docx
+++ b/07a. Vigilancia avances de la industria.docx
@@ -142,7 +142,7 @@
               <w:jc w:val="left"/>
             </w:pPr>
             <w:r>
-              <w:t xml:space="preserve">790e8ec del 28 Feb 2023</w:t>
+              <w:t xml:space="preserve">1d5e765 del 07 Mar 2023</w:t>
             </w:r>
           </w:p>
         </w:tc>

--- a/07a. Vigilancia avances de la industria.docx
+++ b/07a. Vigilancia avances de la industria.docx
@@ -142,7 +142,7 @@
               <w:jc w:val="left"/>
             </w:pPr>
             <w:r>
-              <w:t xml:space="preserve">1d5e765 del 07 Mar 2023</w:t>
+              <w:t xml:space="preserve">08db21f del 07 Mar 2023</w:t>
             </w:r>
           </w:p>
         </w:tc>

--- a/07a. Vigilancia avances de la industria.docx
+++ b/07a. Vigilancia avances de la industria.docx
@@ -142,7 +142,7 @@
               <w:jc w:val="left"/>
             </w:pPr>
             <w:r>
-              <w:t xml:space="preserve">08db21f del 07 Mar 2023</w:t>
+              <w:t xml:space="preserve">c748eb9 del 08 Mar 2023</w:t>
             </w:r>
           </w:p>
         </w:tc>

--- a/07a. Vigilancia avances de la industria.docx
+++ b/07a. Vigilancia avances de la industria.docx
@@ -142,7 +142,7 @@
               <w:jc w:val="left"/>
             </w:pPr>
             <w:r>
-              <w:t xml:space="preserve">c748eb9 del 08 Mar 2023</w:t>
+              <w:t xml:space="preserve">5de6893 del 25 Apr 2023</w:t>
             </w:r>
           </w:p>
         </w:tc>
